--- a/21130437_NguyenPhiLong.docx
+++ b/21130437_NguyenPhiLong.docx
@@ -6337,11 +6337,11 @@
       </w:pPr>
       <w:bookmarkStart w:id="8" w:name="_Toc217207902"/>
       <w:r>
-        <w:t>1.3. K</w:t>
-      </w:r>
-      <w:proofErr w:type="spellStart"/>
-      <w:r>
-        <w:t>ỹ</w:t>
+        <w:t xml:space="preserve">1.3. </w:t>
+      </w:r>
+      <w:proofErr w:type="spellStart"/>
+      <w:r>
+        <w:t>Kỹ</w:t>
       </w:r>
       <w:proofErr w:type="spellEnd"/>
       <w:r>
@@ -9111,7 +9111,7 @@
         <w:rPr>
           <w:lang w:val="vi-VN"/>
         </w:rPr>
-        <w:t>Hiện thị được trang chủ</w:t>
+        <w:t>Nắm được kỹ năng cơ bản lập trình web</w:t>
       </w:r>
     </w:p>
     <w:p>
@@ -9130,32 +9130,14 @@
         <w:rPr>
           <w:lang w:val="vi-VN"/>
         </w:rPr>
-        <w:t>Có thể điều hướng đến một số trang</w:t>
+        <w:t>Kết nối database</w:t>
       </w:r>
     </w:p>
     <w:p>
       <w:pPr>
-        <w:pStyle w:val="ListParagraph"/>
-        <w:numPr>
-          <w:ilvl w:val="0"/>
-          <w:numId w:val="25"/>
-        </w:numPr>
-        <w:jc w:val="left"/>
-        <w:rPr>
-          <w:lang w:val="vi-VN"/>
-        </w:rPr>
-      </w:pPr>
-      <w:r>
-        <w:rPr>
-          <w:lang w:val="vi-VN"/>
-        </w:rPr>
-        <w:t>Kết nối được database nhưng hay bị lỗi (đang fix)</w:t>
-      </w:r>
-    </w:p>
-    <w:p>
-      <w:pPr>
         <w:pStyle w:val="Heading1"/>
         <w:ind w:left="1080" w:firstLine="0"/>
+        <w:jc w:val="left"/>
         <w:rPr>
           <w:b/>
           <w:bCs/>
@@ -9170,9 +9152,557 @@
           <w:bCs/>
           <w:sz w:val="30"/>
           <w:szCs w:val="30"/>
+        </w:rPr>
+        <w:t>IV</w:t>
+      </w:r>
+      <w:r>
+        <w:rPr>
+          <w:b/>
+          <w:bCs/>
+          <w:sz w:val="30"/>
+          <w:szCs w:val="30"/>
           <w:lang w:val="vi-VN"/>
         </w:rPr>
-        <w:t>IV. Tài liệu</w:t>
+        <w:t xml:space="preserve">. </w:t>
+      </w:r>
+      <w:r>
+        <w:rPr>
+          <w:b/>
+          <w:bCs/>
+          <w:sz w:val="30"/>
+          <w:szCs w:val="30"/>
+          <w:lang w:val="vi-VN"/>
+        </w:rPr>
+        <w:t>Phân công nhóm:</w:t>
+      </w:r>
+    </w:p>
+    <w:tbl>
+      <w:tblPr>
+        <w:tblStyle w:val="TableGrid0"/>
+        <w:tblW w:w="0" w:type="auto"/>
+        <w:tblInd w:w="683" w:type="dxa"/>
+        <w:tblLook w:val="04A0" w:firstRow="1" w:lastRow="0" w:firstColumn="1" w:lastColumn="0" w:noHBand="0" w:noVBand="1"/>
+      </w:tblPr>
+      <w:tblGrid>
+        <w:gridCol w:w="3213"/>
+        <w:gridCol w:w="3235"/>
+        <w:gridCol w:w="3267"/>
+      </w:tblGrid>
+      <w:tr>
+        <w:tc>
+          <w:tcPr>
+            <w:tcW w:w="3466" w:type="dxa"/>
+          </w:tcPr>
+          <w:p>
+            <w:pPr>
+              <w:ind w:left="0" w:firstLine="0"/>
+              <w:jc w:val="center"/>
+              <w:rPr>
+                <w:lang w:val="vi-VN"/>
+              </w:rPr>
+            </w:pPr>
+            <w:r>
+              <w:rPr>
+                <w:lang w:val="vi-VN"/>
+              </w:rPr>
+              <w:t>Thành viên</w:t>
+            </w:r>
+          </w:p>
+        </w:tc>
+        <w:tc>
+          <w:tcPr>
+            <w:tcW w:w="3466" w:type="dxa"/>
+          </w:tcPr>
+          <w:p>
+            <w:pPr>
+              <w:ind w:left="0" w:firstLine="0"/>
+              <w:jc w:val="center"/>
+              <w:rPr>
+                <w:lang w:val="vi-VN"/>
+              </w:rPr>
+            </w:pPr>
+            <w:r>
+              <w:rPr>
+                <w:lang w:val="vi-VN"/>
+              </w:rPr>
+              <w:t>MSSV</w:t>
+            </w:r>
+          </w:p>
+        </w:tc>
+        <w:tc>
+          <w:tcPr>
+            <w:tcW w:w="3466" w:type="dxa"/>
+          </w:tcPr>
+          <w:p>
+            <w:pPr>
+              <w:ind w:left="0" w:firstLine="0"/>
+              <w:jc w:val="center"/>
+              <w:rPr>
+                <w:lang w:val="vi-VN"/>
+              </w:rPr>
+            </w:pPr>
+            <w:r>
+              <w:rPr>
+                <w:lang w:val="vi-VN"/>
+              </w:rPr>
+              <w:t>Công việc</w:t>
+            </w:r>
+          </w:p>
+        </w:tc>
+      </w:tr>
+      <w:tr>
+        <w:tc>
+          <w:tcPr>
+            <w:tcW w:w="3466" w:type="dxa"/>
+          </w:tcPr>
+          <w:p>
+            <w:pPr>
+              <w:ind w:left="0" w:firstLine="0"/>
+              <w:jc w:val="left"/>
+              <w:rPr>
+                <w:lang w:val="vi-VN"/>
+              </w:rPr>
+            </w:pPr>
+            <w:r>
+              <w:rPr>
+                <w:lang w:val="vi-VN"/>
+              </w:rPr>
+              <w:t>Nguyễn Phi Long</w:t>
+            </w:r>
+          </w:p>
+        </w:tc>
+        <w:tc>
+          <w:tcPr>
+            <w:tcW w:w="3466" w:type="dxa"/>
+          </w:tcPr>
+          <w:p>
+            <w:pPr>
+              <w:ind w:left="0" w:firstLine="0"/>
+              <w:jc w:val="left"/>
+              <w:rPr>
+                <w:lang w:val="vi-VN"/>
+              </w:rPr>
+            </w:pPr>
+            <w:r>
+              <w:rPr>
+                <w:lang w:val="vi-VN"/>
+              </w:rPr>
+              <w:t>21130437</w:t>
+            </w:r>
+          </w:p>
+        </w:tc>
+        <w:tc>
+          <w:tcPr>
+            <w:tcW w:w="3466" w:type="dxa"/>
+          </w:tcPr>
+          <w:p>
+            <w:pPr>
+              <w:ind w:left="0" w:firstLine="0"/>
+              <w:jc w:val="left"/>
+              <w:rPr>
+                <w:lang w:val="vi-VN"/>
+              </w:rPr>
+            </w:pPr>
+            <w:proofErr w:type="spellStart"/>
+            <w:r>
+              <w:t>Thiết</w:t>
+            </w:r>
+            <w:proofErr w:type="spellEnd"/>
+            <w:r>
+              <w:t xml:space="preserve"> </w:t>
+            </w:r>
+            <w:proofErr w:type="spellStart"/>
+            <w:r>
+              <w:t>kế</w:t>
+            </w:r>
+            <w:proofErr w:type="spellEnd"/>
+            <w:r>
+              <w:t xml:space="preserve"> </w:t>
+            </w:r>
+            <w:proofErr w:type="spellStart"/>
+            <w:r>
+              <w:t>giao</w:t>
+            </w:r>
+            <w:proofErr w:type="spellEnd"/>
+            <w:r>
+              <w:t xml:space="preserve"> </w:t>
+            </w:r>
+            <w:proofErr w:type="spellStart"/>
+            <w:r>
+              <w:t>diện</w:t>
+            </w:r>
+            <w:proofErr w:type="spellEnd"/>
+            <w:r>
+              <w:t xml:space="preserve"> HTML/</w:t>
+            </w:r>
+            <w:r>
+              <w:t>CSS</w:t>
+            </w:r>
+            <w:r>
+              <w:rPr>
+                <w:lang w:val="vi-VN"/>
+              </w:rPr>
+              <w:t xml:space="preserve">, </w:t>
+            </w:r>
+            <w:proofErr w:type="spellStart"/>
+            <w:r>
+              <w:t>thiết</w:t>
+            </w:r>
+            <w:proofErr w:type="spellEnd"/>
+            <w:r>
+              <w:t xml:space="preserve"> </w:t>
+            </w:r>
+            <w:proofErr w:type="spellStart"/>
+            <w:r>
+              <w:t>kế</w:t>
+            </w:r>
+            <w:proofErr w:type="spellEnd"/>
+            <w:r>
+              <w:t xml:space="preserve"> CSDL; </w:t>
+            </w:r>
+            <w:proofErr w:type="spellStart"/>
+            <w:r>
+              <w:t>xử</w:t>
+            </w:r>
+            <w:proofErr w:type="spellEnd"/>
+            <w:r>
+              <w:t xml:space="preserve"> </w:t>
+            </w:r>
+            <w:proofErr w:type="spellStart"/>
+            <w:r>
+              <w:t>lý</w:t>
+            </w:r>
+            <w:proofErr w:type="spellEnd"/>
+            <w:r>
+              <w:t xml:space="preserve"> </w:t>
+            </w:r>
+            <w:proofErr w:type="spellStart"/>
+            <w:r>
+              <w:t>đăng</w:t>
+            </w:r>
+            <w:proofErr w:type="spellEnd"/>
+            <w:r>
+              <w:t xml:space="preserve"> </w:t>
+            </w:r>
+            <w:proofErr w:type="spellStart"/>
+            <w:r>
+              <w:t>nhập</w:t>
+            </w:r>
+            <w:proofErr w:type="spellEnd"/>
+            <w:r>
+              <w:t xml:space="preserve">; </w:t>
+            </w:r>
+            <w:proofErr w:type="spellStart"/>
+            <w:r>
+              <w:t>kết</w:t>
+            </w:r>
+            <w:proofErr w:type="spellEnd"/>
+            <w:r>
+              <w:t xml:space="preserve"> </w:t>
+            </w:r>
+            <w:proofErr w:type="spellStart"/>
+            <w:r>
+              <w:t>nối</w:t>
+            </w:r>
+            <w:proofErr w:type="spellEnd"/>
+            <w:r>
+              <w:t xml:space="preserve"> </w:t>
+            </w:r>
+            <w:r>
+              <w:t>database</w:t>
+            </w:r>
+            <w:r>
+              <w:rPr>
+                <w:lang w:val="vi-VN"/>
+              </w:rPr>
+              <w:t xml:space="preserve">, </w:t>
+            </w:r>
+            <w:proofErr w:type="spellStart"/>
+            <w:r>
+              <w:t>hiển</w:t>
+            </w:r>
+            <w:proofErr w:type="spellEnd"/>
+            <w:r>
+              <w:t xml:space="preserve"> </w:t>
+            </w:r>
+            <w:proofErr w:type="spellStart"/>
+            <w:r>
+              <w:t>thị</w:t>
+            </w:r>
+            <w:proofErr w:type="spellEnd"/>
+            <w:r>
+              <w:t xml:space="preserve"> </w:t>
+            </w:r>
+            <w:proofErr w:type="spellStart"/>
+            <w:r>
+              <w:t>danh</w:t>
+            </w:r>
+            <w:proofErr w:type="spellEnd"/>
+            <w:r>
+              <w:t xml:space="preserve"> </w:t>
+            </w:r>
+            <w:proofErr w:type="spellStart"/>
+            <w:r>
+              <w:t>sách</w:t>
+            </w:r>
+            <w:proofErr w:type="spellEnd"/>
+            <w:r>
+              <w:t xml:space="preserve"> tour, chi </w:t>
+            </w:r>
+            <w:proofErr w:type="spellStart"/>
+            <w:r>
+              <w:t>tiết</w:t>
+            </w:r>
+            <w:proofErr w:type="spellEnd"/>
+            <w:r>
+              <w:t xml:space="preserve"> tour; </w:t>
+            </w:r>
+            <w:proofErr w:type="spellStart"/>
+            <w:r>
+              <w:t>thiết</w:t>
+            </w:r>
+            <w:proofErr w:type="spellEnd"/>
+            <w:r>
+              <w:t xml:space="preserve"> </w:t>
+            </w:r>
+            <w:proofErr w:type="spellStart"/>
+            <w:r>
+              <w:t>kế</w:t>
+            </w:r>
+            <w:proofErr w:type="spellEnd"/>
+            <w:r>
+              <w:t xml:space="preserve"> </w:t>
+            </w:r>
+            <w:r>
+              <w:t>form</w:t>
+            </w:r>
+            <w:r>
+              <w:rPr>
+                <w:lang w:val="vi-VN"/>
+              </w:rPr>
+              <w:t>.</w:t>
+            </w:r>
+          </w:p>
+        </w:tc>
+      </w:tr>
+      <w:tr>
+        <w:tc>
+          <w:tcPr>
+            <w:tcW w:w="3466" w:type="dxa"/>
+          </w:tcPr>
+          <w:p>
+            <w:pPr>
+              <w:ind w:left="0" w:firstLine="0"/>
+              <w:jc w:val="left"/>
+              <w:rPr>
+                <w:lang w:val="vi-VN"/>
+              </w:rPr>
+            </w:pPr>
+            <w:r>
+              <w:rPr>
+                <w:lang w:val="vi-VN"/>
+              </w:rPr>
+              <w:t>Nguyễn Đức Phúc</w:t>
+            </w:r>
+          </w:p>
+        </w:tc>
+        <w:tc>
+          <w:tcPr>
+            <w:tcW w:w="3466" w:type="dxa"/>
+          </w:tcPr>
+          <w:p>
+            <w:pPr>
+              <w:ind w:left="0" w:firstLine="0"/>
+              <w:jc w:val="left"/>
+              <w:rPr>
+                <w:lang w:val="vi-VN"/>
+              </w:rPr>
+            </w:pPr>
+            <w:r>
+              <w:rPr>
+                <w:lang w:val="vi-VN"/>
+              </w:rPr>
+              <w:t>21130479</w:t>
+            </w:r>
+          </w:p>
+        </w:tc>
+        <w:tc>
+          <w:tcPr>
+            <w:tcW w:w="3466" w:type="dxa"/>
+          </w:tcPr>
+          <w:p>
+            <w:pPr>
+              <w:ind w:left="0" w:firstLine="0"/>
+              <w:jc w:val="left"/>
+              <w:rPr>
+                <w:lang w:val="vi-VN"/>
+              </w:rPr>
+            </w:pPr>
+            <w:proofErr w:type="spellStart"/>
+            <w:r>
+              <w:t>Thiết</w:t>
+            </w:r>
+            <w:proofErr w:type="spellEnd"/>
+            <w:r>
+              <w:t xml:space="preserve"> </w:t>
+            </w:r>
+            <w:proofErr w:type="spellStart"/>
+            <w:r>
+              <w:t>kế</w:t>
+            </w:r>
+            <w:proofErr w:type="spellEnd"/>
+            <w:r>
+              <w:t xml:space="preserve"> </w:t>
+            </w:r>
+            <w:proofErr w:type="spellStart"/>
+            <w:r>
+              <w:t>giao</w:t>
+            </w:r>
+            <w:proofErr w:type="spellEnd"/>
+            <w:r>
+              <w:t xml:space="preserve"> </w:t>
+            </w:r>
+            <w:proofErr w:type="spellStart"/>
+            <w:r>
+              <w:t>diện</w:t>
+            </w:r>
+            <w:proofErr w:type="spellEnd"/>
+            <w:r>
+              <w:t xml:space="preserve"> HTML/</w:t>
+            </w:r>
+            <w:r>
+              <w:t>CSS</w:t>
+            </w:r>
+            <w:r>
+              <w:rPr>
+                <w:lang w:val="vi-VN"/>
+              </w:rPr>
+              <w:t>; x</w:t>
+            </w:r>
+            <w:proofErr w:type="spellStart"/>
+            <w:r>
+              <w:t>ây</w:t>
+            </w:r>
+            <w:proofErr w:type="spellEnd"/>
+            <w:r>
+              <w:t xml:space="preserve"> </w:t>
+            </w:r>
+            <w:proofErr w:type="spellStart"/>
+            <w:r>
+              <w:t>dựng</w:t>
+            </w:r>
+            <w:proofErr w:type="spellEnd"/>
+            <w:r>
+              <w:t xml:space="preserve"> backend </w:t>
+            </w:r>
+            <w:proofErr w:type="spellStart"/>
+            <w:r>
+              <w:t>bằng</w:t>
+            </w:r>
+            <w:proofErr w:type="spellEnd"/>
+            <w:r>
+              <w:t xml:space="preserve"> Servlet, JDBC; </w:t>
+            </w:r>
+            <w:proofErr w:type="spellStart"/>
+            <w:r>
+              <w:t>xây</w:t>
+            </w:r>
+            <w:proofErr w:type="spellEnd"/>
+            <w:r>
+              <w:t xml:space="preserve"> </w:t>
+            </w:r>
+            <w:proofErr w:type="spellStart"/>
+            <w:r>
+              <w:t>dựng</w:t>
+            </w:r>
+            <w:proofErr w:type="spellEnd"/>
+            <w:r>
+              <w:t xml:space="preserve"> JSP, </w:t>
+            </w:r>
+            <w:r>
+              <w:t>JSTL</w:t>
+            </w:r>
+            <w:r>
+              <w:rPr>
+                <w:lang w:val="vi-VN"/>
+              </w:rPr>
+              <w:t xml:space="preserve">; </w:t>
+            </w:r>
+            <w:proofErr w:type="spellStart"/>
+            <w:r>
+              <w:t>Thiết</w:t>
+            </w:r>
+            <w:proofErr w:type="spellEnd"/>
+            <w:r>
+              <w:t xml:space="preserve"> </w:t>
+            </w:r>
+            <w:proofErr w:type="spellStart"/>
+            <w:r>
+              <w:t>kế</w:t>
+            </w:r>
+            <w:proofErr w:type="spellEnd"/>
+            <w:r>
+              <w:t xml:space="preserve"> </w:t>
+            </w:r>
+            <w:proofErr w:type="spellStart"/>
+            <w:r>
+              <w:t>giao</w:t>
+            </w:r>
+            <w:proofErr w:type="spellEnd"/>
+            <w:r>
+              <w:t xml:space="preserve"> </w:t>
+            </w:r>
+            <w:proofErr w:type="spellStart"/>
+            <w:r>
+              <w:t>diện</w:t>
+            </w:r>
+            <w:proofErr w:type="spellEnd"/>
+            <w:r>
+              <w:t xml:space="preserve"> HTML/</w:t>
+            </w:r>
+            <w:r>
+              <w:t>CSS</w:t>
+            </w:r>
+          </w:p>
+        </w:tc>
+      </w:tr>
+    </w:tbl>
+    <w:p>
+      <w:pPr>
+        <w:rPr>
+          <w:lang w:val="vi-VN"/>
+        </w:rPr>
+      </w:pPr>
+    </w:p>
+    <w:p>
+      <w:pPr>
+        <w:jc w:val="left"/>
+        <w:rPr>
+          <w:lang w:val="vi-VN"/>
+        </w:rPr>
+      </w:pPr>
+    </w:p>
+    <w:p>
+      <w:pPr>
+        <w:pStyle w:val="Heading1"/>
+        <w:ind w:left="1080" w:firstLine="0"/>
+        <w:rPr>
+          <w:b/>
+          <w:bCs/>
+          <w:sz w:val="30"/>
+          <w:szCs w:val="30"/>
+          <w:lang w:val="vi-VN"/>
+        </w:rPr>
+      </w:pPr>
+      <w:r>
+        <w:rPr>
+          <w:b/>
+          <w:bCs/>
+          <w:sz w:val="30"/>
+          <w:szCs w:val="30"/>
+          <w:lang w:val="vi-VN"/>
+        </w:rPr>
+        <w:t>V. Tài liệu</w:t>
       </w:r>
     </w:p>
     <w:p>
@@ -9198,21 +9728,7 @@
             <w:rStyle w:val="Hyperlink"/>
             <w:lang w:val="vi-VN"/>
           </w:rPr>
-          <w:t>Gith</w:t>
-        </w:r>
-        <w:r>
-          <w:rPr>
-            <w:rStyle w:val="Hyperlink"/>
-            <w:lang w:val="vi-VN"/>
-          </w:rPr>
-          <w:t>u</w:t>
-        </w:r>
-        <w:r>
-          <w:rPr>
-            <w:rStyle w:val="Hyperlink"/>
-            <w:lang w:val="vi-VN"/>
-          </w:rPr>
-          <w:t>b</w:t>
+          <w:t>Github</w:t>
         </w:r>
       </w:hyperlink>
     </w:p>
@@ -15864,6 +16380,7 @@
   <w:style w:type="character" w:default="1" w:styleId="DefaultParagraphFont">
     <w:name w:val="Default Paragraph Font"/>
     <w:uiPriority w:val="1"/>
+    <w:semiHidden/>
     <w:unhideWhenUsed/>
   </w:style>
   <w:style w:type="table" w:default="1" w:styleId="TableNormal">
@@ -16017,6 +16534,25 @@
       <w:color w:val="954F72" w:themeColor="followedHyperlink"/>
       <w:u w:val="single"/>
     </w:rPr>
+  </w:style>
+  <w:style w:type="table" w:styleId="TableGrid0">
+    <w:name w:val="Table Grid"/>
+    <w:basedOn w:val="TableNormal"/>
+    <w:uiPriority w:val="39"/>
+    <w:rsid w:val="000F00A0"/>
+    <w:pPr>
+      <w:spacing w:after="0" w:line="240" w:lineRule="auto"/>
+    </w:pPr>
+    <w:tblPr>
+      <w:tblBorders>
+        <w:top w:val="single" w:sz="4" w:space="0" w:color="auto"/>
+        <w:left w:val="single" w:sz="4" w:space="0" w:color="auto"/>
+        <w:bottom w:val="single" w:sz="4" w:space="0" w:color="auto"/>
+        <w:right w:val="single" w:sz="4" w:space="0" w:color="auto"/>
+        <w:insideH w:val="single" w:sz="4" w:space="0" w:color="auto"/>
+        <w:insideV w:val="single" w:sz="4" w:space="0" w:color="auto"/>
+      </w:tblBorders>
+    </w:tblPr>
   </w:style>
 </w:styles>
 </file>
